--- a/Angular course.docx
+++ b/Angular course.docx
@@ -27,7 +27,7 @@
         <w:rPr>
           <w:lang w:val="en-US"/>
         </w:rPr>
-        <w:t>¿What is?</w:t>
+        <w:t>What is?</w:t>
       </w:r>
     </w:p>
     <w:p>
@@ -61,6 +61,12 @@
           <w:lang w:val="en-US"/>
         </w:rPr>
         <w:t xml:space="preserve"> framework which allows you to create reactive Single-Page-Applications (SPAs).</w:t>
+      </w:r>
+      <w:r>
+        <w:rPr>
+          <w:lang w:val="en-US"/>
+        </w:rPr>
+        <w:t xml:space="preserve"> Also, Angular uses Typescript.</w:t>
       </w:r>
     </w:p>
     <w:p>
@@ -210,6 +216,52 @@
     </w:p>
     <w:p>
       <w:pPr>
+        <w:pStyle w:val="Ttulo3"/>
+        <w:rPr>
+          <w:lang w:val="en-US"/>
+        </w:rPr>
+      </w:pPr>
+      <w:r>
+        <w:rPr>
+          <w:lang w:val="en-US"/>
+        </w:rPr>
+        <w:t>Install bootstrap locally</w:t>
+      </w:r>
+    </w:p>
+    <w:p>
+      <w:pPr>
+        <w:rPr>
+          <w:rFonts w:ascii="Consolas" w:hAnsi="Consolas"/>
+          <w:sz w:val="14"/>
+          <w:szCs w:val="14"/>
+          <w:lang w:val="en-US"/>
+        </w:rPr>
+      </w:pPr>
+      <w:bookmarkStart w:id="0" w:name="_GoBack"/>
+      <w:proofErr w:type="spellStart"/>
+      <w:r>
+        <w:rPr>
+          <w:rFonts w:ascii="Consolas" w:hAnsi="Consolas"/>
+          <w:sz w:val="14"/>
+          <w:szCs w:val="14"/>
+          <w:lang w:val="en-US"/>
+        </w:rPr>
+        <w:t>npm</w:t>
+      </w:r>
+      <w:proofErr w:type="spellEnd"/>
+      <w:r>
+        <w:rPr>
+          <w:rFonts w:ascii="Consolas" w:hAnsi="Consolas"/>
+          <w:sz w:val="14"/>
+          <w:szCs w:val="14"/>
+          <w:lang w:val="en-US"/>
+        </w:rPr>
+        <w:t xml:space="preserve"> install --save bootstrap@3</w:t>
+      </w:r>
+      <w:bookmarkEnd w:id="0"/>
+    </w:p>
+    <w:p>
+      <w:pPr>
         <w:pStyle w:val="Ttulo2"/>
         <w:rPr>
           <w:lang w:val="en-US"/>
@@ -248,21 +300,7 @@
         <w:rPr>
           <w:lang w:val="en-US"/>
         </w:rPr>
-        <w:t xml:space="preserve">It can be a property of a tag to </w:t>
-      </w:r>
-      <w:proofErr w:type="gramStart"/>
-      <w:r>
-        <w:rPr>
-          <w:lang w:val="en-US"/>
-        </w:rPr>
-        <w:t>use  the</w:t>
-      </w:r>
-      <w:proofErr w:type="gramEnd"/>
-      <w:r>
-        <w:rPr>
-          <w:lang w:val="en-US"/>
-        </w:rPr>
-        <w:t xml:space="preserve"> value of a component defined in the typescript file.</w:t>
+        <w:t>It can be a property of a tag to use the value of a component defined in the typescript file.</w:t>
       </w:r>
     </w:p>
     <w:p>
@@ -1225,8 +1263,6 @@
         </w:rPr>
         <w:t>FormsModule</w:t>
       </w:r>
-      <w:bookmarkStart w:id="0" w:name="_GoBack"/>
-      <w:bookmarkEnd w:id="0"/>
       <w:proofErr w:type="spellEnd"/>
     </w:p>
     <w:p>
@@ -2672,6 +2708,98 @@
           <w:lang w:val="en-US"/>
         </w:rPr>
       </w:pPr>
+    </w:p>
+    <w:p>
+      <w:pPr>
+        <w:rPr>
+          <w:lang w:val="en-US"/>
+        </w:rPr>
+      </w:pPr>
+      <w:r>
+        <w:rPr>
+          <w:lang w:val="en-US"/>
+        </w:rPr>
+        <w:lastRenderedPageBreak/>
+        <w:br w:type="page"/>
+      </w:r>
+    </w:p>
+    <w:p>
+      <w:pPr>
+        <w:pStyle w:val="Ttulo2"/>
+        <w:rPr>
+          <w:lang w:val="en-US"/>
+        </w:rPr>
+      </w:pPr>
+      <w:proofErr w:type="spellStart"/>
+      <w:r>
+        <w:rPr>
+          <w:lang w:val="en-US"/>
+        </w:rPr>
+        <w:lastRenderedPageBreak/>
+        <w:t>TypeScript</w:t>
+      </w:r>
+      <w:proofErr w:type="spellEnd"/>
+    </w:p>
+    <w:p>
+      <w:pPr>
+        <w:pStyle w:val="Ttulo3"/>
+        <w:rPr>
+          <w:lang w:val="en-US"/>
+        </w:rPr>
+      </w:pPr>
+      <w:r>
+        <w:rPr>
+          <w:lang w:val="en-US"/>
+        </w:rPr>
+        <w:t>What is?</w:t>
+      </w:r>
+    </w:p>
+    <w:p>
+      <w:pPr>
+        <w:rPr>
+          <w:lang w:val="en-US"/>
+        </w:rPr>
+      </w:pPr>
+      <w:r>
+        <w:rPr>
+          <w:lang w:val="en-US"/>
+        </w:rPr>
+        <w:t xml:space="preserve">It’s a superset of </w:t>
+      </w:r>
+      <w:proofErr w:type="spellStart"/>
+      <w:r>
+        <w:rPr>
+          <w:lang w:val="en-US"/>
+        </w:rPr>
+        <w:t>Javascript</w:t>
+      </w:r>
+      <w:proofErr w:type="spellEnd"/>
+      <w:r>
+        <w:rPr>
+          <w:lang w:val="en-US"/>
+        </w:rPr>
+        <w:t>. It ha</w:t>
+      </w:r>
+      <w:r>
+        <w:rPr>
+          <w:lang w:val="en-US"/>
+        </w:rPr>
+        <w:t xml:space="preserve">s more features than vanilla JS, names, classes, interfaces, types (which gives it </w:t>
+      </w:r>
+      <w:proofErr w:type="spellStart"/>
+      <w:r>
+        <w:rPr>
+          <w:lang w:val="en-US"/>
+        </w:rPr>
+        <w:t>it’s</w:t>
+      </w:r>
+      <w:proofErr w:type="spellEnd"/>
+      <w:r>
+        <w:rPr>
+          <w:lang w:val="en-US"/>
+        </w:rPr>
+        <w:t xml:space="preserve"> name).</w:t>
+      </w:r>
     </w:p>
     <w:p>
       <w:pPr>
@@ -2682,12 +2810,6 @@
           <w:lang w:val="en-US"/>
         </w:rPr>
       </w:pPr>
-      <w:r>
-        <w:rPr>
-          <w:lang w:val="en-US"/>
-        </w:rPr>
-        <w:br w:type="page"/>
-      </w:r>
     </w:p>
     <w:sectPr>
       <w:pgSz w:w="11906" w:h="16838"/>
